--- a/Documentation/User Stories.docx
+++ b/Documentation/User Stories.docx
@@ -3,161 +3,128 @@
 <w:document xmlns:wpc="http://schemas.microsoft.com/office/word/2010/wordprocessingCanvas" xmlns:mc="http://schemas.openxmlformats.org/markup-compatibility/2006" xmlns:o="urn:schemas-microsoft-com:office:office" xmlns:r="http://schemas.openxmlformats.org/officeDocument/2006/relationships" xmlns:m="http://schemas.openxmlformats.org/officeDocument/2006/math" xmlns:v="urn:schemas-microsoft-com:vml" xmlns:wp14="http://schemas.microsoft.com/office/word/2010/wordprocessingDrawing" xmlns:wp="http://schemas.openxmlformats.org/drawingml/2006/wordprocessingDrawing" xmlns:w10="urn:schemas-microsoft-com:office:word" xmlns:w="http://schemas.openxmlformats.org/wordprocessingml/2006/main" xmlns:w14="http://schemas.microsoft.com/office/word/2010/wordml" xmlns:w15="http://schemas.microsoft.com/office/word/2012/wordml" xmlns:wpg="http://schemas.microsoft.com/office/word/2010/wordprocessingGroup" xmlns:wpi="http://schemas.microsoft.com/office/word/2010/wordprocessingInk" xmlns:wne="http://schemas.microsoft.com/office/word/2006/wordml" xmlns:wps="http://schemas.microsoft.com/office/word/2010/wordprocessingShape" mc:Ignorable="w14 w15 wp14">
   <w:body>
     <w:p>
-      <w:r>
+      <w:pPr>
+        <w:rPr>
+          <w:b/>
+          <w:sz w:val="28"/>
+        </w:rPr>
+      </w:pPr>
+      <w:r>
+        <w:rPr>
+          <w:b/>
+          <w:sz w:val="28"/>
+        </w:rPr>
         <w:t xml:space="preserve">User Stories </w:t>
+      </w:r>
+    </w:p>
+    <w:p>
+      <w:pPr>
+        <w:rPr>
+          <w:b/>
+          <w:sz w:val="28"/>
+        </w:rPr>
+      </w:pPr>
+    </w:p>
+    <w:p>
+      <w:pPr>
+        <w:rPr>
+          <w:sz w:val="28"/>
+        </w:rPr>
+      </w:pPr>
+      <w:r>
+        <w:rPr>
+          <w:sz w:val="28"/>
+        </w:rPr>
+        <w:t>Player:</w:t>
+      </w:r>
+    </w:p>
+    <w:p>
+      <w:r>
+        <w:t>As a Player I want to login so that I could play the game.</w:t>
+      </w:r>
+    </w:p>
+    <w:p>
+      <w:r>
+        <w:t>As a Player I wa</w:t>
       </w:r>
       <w:bookmarkStart w:id="0" w:name="_GoBack"/>
       <w:bookmarkEnd w:id="0"/>
-    </w:p>
-    <w:p>
-      <w:r>
-        <w:t>As a Player I want to login so that I could play the game.</w:t>
-      </w:r>
-    </w:p>
-    <w:p>
-      <w:r>
-        <w:t xml:space="preserve">As a Player I want to login so that </w:t>
-      </w:r>
-      <w:r>
-        <w:t>I can view the score card of everyone.</w:t>
-      </w:r>
-    </w:p>
-    <w:p>
-      <w:r>
-        <w:t>As a Player I want t</w:t>
-      </w:r>
-      <w:r>
-        <w:t>o login so that I can update my user details</w:t>
-      </w:r>
-      <w:r>
-        <w:t>.</w:t>
-      </w:r>
-    </w:p>
-    <w:p>
-      <w:r>
-        <w:t>As a Player I want to roll the dice so that the order of the players could be determined</w:t>
-      </w:r>
-      <w:r>
-        <w:t>.</w:t>
-      </w:r>
-    </w:p>
-    <w:p>
-      <w:r>
-        <w:t>As a Player I want to roll the dice so that</w:t>
-      </w:r>
-      <w:r>
-        <w:t xml:space="preserve"> I can choose the color of the pawn according to the order.</w:t>
-      </w:r>
-    </w:p>
-    <w:p>
-      <w:r>
-        <w:t>As a Player I want to roll the dice so that</w:t>
-      </w:r>
-      <w:r>
-        <w:t xml:space="preserve"> I can move my pawn on the board.</w:t>
-      </w:r>
-    </w:p>
-    <w:p>
-      <w:r>
-        <w:t>As a Player I want to roll the dice so that</w:t>
-      </w:r>
-      <w:r>
-        <w:t xml:space="preserve"> obtain Bounty card.</w:t>
-      </w:r>
-    </w:p>
-    <w:p>
-      <w:r>
-        <w:t>As a Player I want to roll the dice so that</w:t>
-      </w:r>
-      <w:r>
-        <w:t xml:space="preserve"> I can choose the pawn to be moved.</w:t>
-      </w:r>
-    </w:p>
-    <w:p>
-      <w:r>
-        <w:t>As a Player I want to roll the dice so that</w:t>
-      </w:r>
-      <w:r>
-        <w:t xml:space="preserve"> I can move my pawn away from the time machine.</w:t>
-      </w:r>
-    </w:p>
-    <w:p>
-      <w:r>
-        <w:t xml:space="preserve">As a Player I want to </w:t>
-      </w:r>
-      <w:r>
-        <w:t>use the bounty restart card</w:t>
-      </w:r>
-      <w:r>
-        <w:t xml:space="preserve"> so that</w:t>
-      </w:r>
-      <w:r>
-        <w:t xml:space="preserve"> I can force the opponent’s pawn to restart again.</w:t>
-      </w:r>
-    </w:p>
-    <w:p>
-      <w:r>
-        <w:t xml:space="preserve">As a Player I want to use the bounty </w:t>
-      </w:r>
-      <w:r>
-        <w:t>swap</w:t>
-      </w:r>
-      <w:r>
-        <w:t xml:space="preserve"> card so that I can </w:t>
-      </w:r>
-      <w:r>
-        <w:t>swap my pawn’s position with chosen opponent’s pawn’s position.</w:t>
-      </w:r>
-    </w:p>
-    <w:p>
-      <w:r>
-        <w:t xml:space="preserve">As a Player I want to use the bounty </w:t>
-      </w:r>
-      <w:r>
-        <w:t>drag</w:t>
-      </w:r>
-      <w:r>
-        <w:t xml:space="preserve"> card so that I can </w:t>
-      </w:r>
-      <w:r>
-        <w:t>move all pawns forward when a portal pushes my pawn forward.</w:t>
-      </w:r>
-    </w:p>
-    <w:p>
-      <w:r>
-        <w:t xml:space="preserve">As a Player I want to use the bounty drag card so that I can </w:t>
-      </w:r>
-      <w:r>
-        <w:t xml:space="preserve">force my opponent to </w:t>
-      </w:r>
-      <w:r>
-        <w:t xml:space="preserve">move all </w:t>
-      </w:r>
-      <w:r>
-        <w:t>their pawns back</w:t>
-      </w:r>
-      <w:r>
-        <w:t xml:space="preserve">ward </w:t>
-      </w:r>
-      <w:r>
-        <w:t>when a portal pushes my pawn back</w:t>
-      </w:r>
-      <w:r>
-        <w:t>ward.</w:t>
-      </w:r>
-    </w:p>
-    <w:p>
-      <w:r>
-        <w:t xml:space="preserve">As a Player I want to use the bounty </w:t>
-      </w:r>
-      <w:r>
-        <w:t>reverse</w:t>
-      </w:r>
-      <w:r>
-        <w:t xml:space="preserve"> card so that I can force my opponent to move all their pawns</w:t>
-      </w:r>
-      <w:r>
-        <w:t xml:space="preserve"> in reverse for the next opponent’s two turns. </w:t>
+      <w:r>
+        <w:t>nt to login so that I can view the score card of everyone.</w:t>
+      </w:r>
+    </w:p>
+    <w:p>
+      <w:r>
+        <w:t>As a Player I want to login so that I can update my user details.</w:t>
+      </w:r>
+    </w:p>
+    <w:p>
+      <w:r>
+        <w:t>As a Player I want to roll the dice so that the order of the players could be determined.</w:t>
+      </w:r>
+    </w:p>
+    <w:p>
+      <w:r>
+        <w:t>As a Player I want to roll the dice so that I can choose the color of the pawn according to the order.</w:t>
+      </w:r>
+    </w:p>
+    <w:p>
+      <w:r>
+        <w:t>As a Player I want to roll the dice so that I can move my pawn on the board.</w:t>
+      </w:r>
+    </w:p>
+    <w:p>
+      <w:r>
+        <w:t>As a Player I want to roll the dice so that obtain Bounty card.</w:t>
+      </w:r>
+    </w:p>
+    <w:p>
+      <w:r>
+        <w:t>As a Player I want to roll the dice so that I can choose the pawn to be moved.</w:t>
+      </w:r>
+    </w:p>
+    <w:p>
+      <w:r>
+        <w:t>As a Player I want to roll the dice so that I can move my pawn away from the time machine.</w:t>
+      </w:r>
+    </w:p>
+    <w:p>
+      <w:r>
+        <w:t>As a Player I want to use the bounty restart card so that I can force the opponent’s pawn to restart again.</w:t>
+      </w:r>
+    </w:p>
+    <w:p>
+      <w:r>
+        <w:t>As a Player I want to use the bounty swap card so that I can swap my pawn’s position with chosen opponent’s pawn’s position.</w:t>
+      </w:r>
+    </w:p>
+    <w:p>
+      <w:r>
+        <w:t>As a Player I want to use the bounty drag card so that I can move all pawns forward when a portal pushes my pawn forward.</w:t>
+      </w:r>
+    </w:p>
+    <w:p>
+      <w:r>
+        <w:t>As a Player I want to use the bounty drag card so that I can force my opponent to move all their pawns backward when a portal pushes my pawn backward.</w:t>
+      </w:r>
+    </w:p>
+    <w:p>
+      <w:r>
+        <w:t xml:space="preserve">As a Player I want to use the bounty reverse card so that I can force my opponent to move all their pawns in reverse for the next opponent’s two turns. </w:t>
+      </w:r>
+    </w:p>
+    <w:p/>
+    <w:p>
+      <w:pPr>
+        <w:rPr>
+          <w:sz w:val="28"/>
+        </w:rPr>
+      </w:pPr>
+      <w:r>
+        <w:rPr>
+          <w:sz w:val="28"/>
+        </w:rPr>
+        <w:t>System:</w:t>
       </w:r>
     </w:p>
     <w:p>
@@ -181,16 +148,7 @@
     </w:p>
     <w:p>
       <w:r>
-        <w:t>As a System I want to obtain input so that I</w:t>
-      </w:r>
-      <w:r>
-        <w:t xml:space="preserve"> can create new</w:t>
-      </w:r>
-      <w:r>
-        <w:t xml:space="preserve"> play</w:t>
-      </w:r>
-      <w:r>
-        <w:t>er profile</w:t>
+        <w:t>As a System I want to obtain input so that I can create new player profile</w:t>
       </w:r>
       <w:r>
         <w:t>,</w:t>
@@ -204,50 +162,33 @@
       </w:r>
       <w:proofErr w:type="gramEnd"/>
       <w:r>
-        <w:t xml:space="preserve"> the player doesn’t</w:t>
-      </w:r>
-      <w:r>
-        <w:t xml:space="preserve"> exists.</w:t>
-      </w:r>
-    </w:p>
-    <w:p>
-      <w:r>
-        <w:t>As a System I want to obtain input so that</w:t>
-      </w:r>
-      <w:r>
-        <w:t xml:space="preserve"> I can display the player score card.</w:t>
-      </w:r>
-    </w:p>
-    <w:p>
-      <w:r>
-        <w:t>As a System I want to obtain input so that</w:t>
-      </w:r>
-      <w:r>
-        <w:t xml:space="preserve"> I can commence the game.</w:t>
-      </w:r>
-    </w:p>
-    <w:p>
-      <w:r>
-        <w:t>As a System I want to obtain input so that</w:t>
-      </w:r>
-      <w:r>
-        <w:t xml:space="preserve"> I can determine who commences the game.</w:t>
-      </w:r>
-    </w:p>
-    <w:p>
-      <w:r>
-        <w:t>As a System I want to obtain input so that</w:t>
-      </w:r>
-      <w:r>
-        <w:t xml:space="preserve"> I can randomize the location of portals, time machine and bounty tile on the board.</w:t>
-      </w:r>
-    </w:p>
-    <w:p>
-      <w:r>
-        <w:t>As a System I want to obtain input so that</w:t>
-      </w:r>
-      <w:r>
-        <w:t xml:space="preserve"> I can move the player’s pawn.</w:t>
+        <w:t xml:space="preserve"> the player doesn’t exists.</w:t>
+      </w:r>
+    </w:p>
+    <w:p>
+      <w:r>
+        <w:t>As a System I want to obtain input so that I can display the player score card.</w:t>
+      </w:r>
+    </w:p>
+    <w:p>
+      <w:r>
+        <w:t>As a System I want to obtain input so that I can commence the game.</w:t>
+      </w:r>
+    </w:p>
+    <w:p>
+      <w:r>
+        <w:t>As a System I want to obtain input so that I can determine who commences the game.</w:t>
+      </w:r>
+    </w:p>
+    <w:p>
+      <w:r>
+        <w:lastRenderedPageBreak/>
+        <w:t>As a System I want to obtain input so that I can randomize the location of portals, time machine and bounty tile on the board.</w:t>
+      </w:r>
+    </w:p>
+    <w:p>
+      <w:r>
+        <w:t>As a System I want to obtain input so that I can move the player’s pawn.</w:t>
       </w:r>
     </w:p>
     <w:p>
@@ -266,13 +207,7 @@
     </w:p>
     <w:p>
       <w:r>
-        <w:t>As</w:t>
-      </w:r>
-      <w:r>
-        <w:t xml:space="preserve"> a System I want to set the timer for the pawn</w:t>
-      </w:r>
-      <w:r>
-        <w:t xml:space="preserve"> so that</w:t>
+        <w:t>As a System I want to set the timer for the pawn so that</w:t>
       </w:r>
       <w:r>
         <w:t xml:space="preserve"> </w:t>
@@ -283,56 +218,22 @@
     </w:p>
     <w:p>
       <w:r>
-        <w:lastRenderedPageBreak/>
-        <w:t>As a System I want to randomize the card</w:t>
-      </w:r>
-      <w:r>
-        <w:t xml:space="preserve"> so that</w:t>
-      </w:r>
-      <w:r>
-        <w:t xml:space="preserve"> a random bounty card is assigned.</w:t>
-      </w:r>
-    </w:p>
-    <w:p>
-      <w:r>
-        <w:t>As</w:t>
-      </w:r>
-      <w:r>
-        <w:t xml:space="preserve"> a System I want to obtain the bounty card detail</w:t>
-      </w:r>
-      <w:r>
-        <w:t xml:space="preserve"> so that</w:t>
-      </w:r>
-      <w:r>
-        <w:t xml:space="preserve"> I can implement its effect.</w:t>
-      </w:r>
-    </w:p>
-    <w:p>
-      <w:r>
-        <w:t>As</w:t>
-      </w:r>
-      <w:r>
-        <w:t xml:space="preserve"> a System I want to update the game statistics</w:t>
-      </w:r>
-      <w:r>
-        <w:t xml:space="preserve"> so that</w:t>
-      </w:r>
-      <w:r>
-        <w:t xml:space="preserve"> final statistics of the game is displayed at the end of the game.</w:t>
-      </w:r>
-    </w:p>
-    <w:p>
-      <w:r>
-        <w:t>As</w:t>
-      </w:r>
-      <w:r>
-        <w:t xml:space="preserve"> a System I want to keep track of pawn positions</w:t>
-      </w:r>
-      <w:r>
-        <w:t xml:space="preserve"> so that</w:t>
-      </w:r>
-      <w:r>
-        <w:t xml:space="preserve"> I can identify the winner of the game. </w:t>
+        <w:t>As a System I want to randomize the card so that a random bounty card is assigned.</w:t>
+      </w:r>
+    </w:p>
+    <w:p>
+      <w:r>
+        <w:t>As a System I want to obtain the bounty card detail so that I can implement its effect.</w:t>
+      </w:r>
+    </w:p>
+    <w:p>
+      <w:r>
+        <w:t>As a System I want to update the game statistics so that final statistics of the game is displayed at the end of the game.</w:t>
+      </w:r>
+    </w:p>
+    <w:p>
+      <w:r>
+        <w:t xml:space="preserve">As a System I want to keep track of pawn positions so that I can identify the winner of the game. </w:t>
       </w:r>
     </w:p>
     <w:p/>

--- a/Documentation/User Stories.docx
+++ b/Documentation/User Stories.docx
@@ -45,12 +45,7 @@
     </w:p>
     <w:p>
       <w:r>
-        <w:t>As a Player I wa</w:t>
-      </w:r>
-      <w:bookmarkStart w:id="0" w:name="_GoBack"/>
-      <w:bookmarkEnd w:id="0"/>
-      <w:r>
-        <w:t>nt to login so that I can view the score card of everyone.</w:t>
+        <w:t>As a Player I want to login so that I can view the score card of everyone.</w:t>
       </w:r>
     </w:p>
     <w:p>
@@ -135,15 +130,7 @@
         <w:t>,</w:t>
       </w:r>
       <w:r>
-        <w:t xml:space="preserve"> </w:t>
-      </w:r>
-      <w:proofErr w:type="gramStart"/>
-      <w:r>
-        <w:t>If</w:t>
-      </w:r>
-      <w:proofErr w:type="gramEnd"/>
-      <w:r>
-        <w:t xml:space="preserve"> the player already exists.</w:t>
+        <w:t xml:space="preserve"> If the player already exists.</w:t>
       </w:r>
     </w:p>
     <w:p>
@@ -154,15 +141,7 @@
         <w:t>,</w:t>
       </w:r>
       <w:r>
-        <w:t xml:space="preserve"> </w:t>
-      </w:r>
-      <w:proofErr w:type="gramStart"/>
-      <w:r>
-        <w:t>If</w:t>
-      </w:r>
-      <w:proofErr w:type="gramEnd"/>
-      <w:r>
-        <w:t xml:space="preserve"> the player doesn’t exists.</w:t>
+        <w:t xml:space="preserve"> If the player doesn’t exists.</w:t>
       </w:r>
     </w:p>
     <w:p>
@@ -237,6 +216,102 @@
       </w:r>
     </w:p>
     <w:p/>
+    <w:p>
+      <w:pPr>
+        <w:rPr>
+          <w:sz w:val="28"/>
+        </w:rPr>
+      </w:pPr>
+      <w:r>
+        <w:rPr>
+          <w:sz w:val="28"/>
+        </w:rPr>
+        <w:t>Database</w:t>
+      </w:r>
+      <w:bookmarkStart w:id="0" w:name="_GoBack"/>
+      <w:bookmarkEnd w:id="0"/>
+      <w:r>
+        <w:rPr>
+          <w:sz w:val="28"/>
+        </w:rPr>
+        <w:t>:</w:t>
+      </w:r>
+    </w:p>
+    <w:p>
+      <w:r>
+        <w:t xml:space="preserve">As a </w:t>
+      </w:r>
+      <w:r>
+        <w:t>Database</w:t>
+      </w:r>
+      <w:r>
+        <w:t xml:space="preserve"> I want to </w:t>
+      </w:r>
+      <w:r>
+        <w:t xml:space="preserve">update data </w:t>
+      </w:r>
+      <w:r>
+        <w:t xml:space="preserve">so that I can </w:t>
+      </w:r>
+      <w:r>
+        <w:t>modify</w:t>
+      </w:r>
+      <w:r>
+        <w:t xml:space="preserve"> player details</w:t>
+      </w:r>
+      <w:r>
+        <w:t xml:space="preserve"> in the table</w:t>
+      </w:r>
+      <w:r>
+        <w:t>, If the player already exists.</w:t>
+      </w:r>
+    </w:p>
+    <w:p>
+      <w:r>
+        <w:t>As a</w:t>
+      </w:r>
+      <w:r>
+        <w:t xml:space="preserve"> Database</w:t>
+      </w:r>
+      <w:r>
+        <w:t xml:space="preserve"> I want to </w:t>
+      </w:r>
+      <w:r>
+        <w:t xml:space="preserve">update data </w:t>
+      </w:r>
+      <w:r>
+        <w:t>so that I can create new player profile</w:t>
+      </w:r>
+      <w:r>
+        <w:t xml:space="preserve"> in the table</w:t>
+      </w:r>
+      <w:r>
+        <w:t>, If the player doesn’t exists.</w:t>
+      </w:r>
+    </w:p>
+    <w:p>
+      <w:r>
+        <w:t xml:space="preserve">As a </w:t>
+      </w:r>
+      <w:r>
+        <w:t>Database</w:t>
+      </w:r>
+      <w:r>
+        <w:t xml:space="preserve"> I want to </w:t>
+      </w:r>
+      <w:r>
+        <w:t>update data</w:t>
+      </w:r>
+      <w:r>
+        <w:t xml:space="preserve"> so that I can </w:t>
+      </w:r>
+      <w:r>
+        <w:t>modify</w:t>
+      </w:r>
+      <w:r>
+        <w:t xml:space="preserve"> the player score card.</w:t>
+      </w:r>
+    </w:p>
     <w:p/>
     <w:sectPr>
       <w:pgSz w:w="12240" w:h="15840"/>

--- a/Documentation/User Stories.docx
+++ b/Documentation/User Stories.docx
@@ -49,21 +49,8 @@
       </w:r>
     </w:p>
     <w:p>
-      <w:r>
-        <w:t>As a Player I want to login so that I can update my user details.</w:t>
-      </w:r>
-    </w:p>
-    <w:p>
-      <w:r>
-        <w:t>As a Player I want to roll the dice so that the order of the players could be determined.</w:t>
-      </w:r>
-    </w:p>
-    <w:p>
-      <w:r>
-        <w:t>As a Player I want to roll the dice so that I can choose the color of the pawn according to the order.</w:t>
-      </w:r>
-    </w:p>
-    <w:p>
+      <w:bookmarkStart w:id="0" w:name="_GoBack"/>
+      <w:bookmarkEnd w:id="0"/>
       <w:r>
         <w:t>As a Player I want to roll the dice so that I can move my pawn on the board.</w:t>
       </w:r>
@@ -105,7 +92,15 @@
     </w:p>
     <w:p>
       <w:r>
-        <w:t xml:space="preserve">As a Player I want to use the bounty reverse card so that I can force my opponent to move all their pawns in reverse for the next opponent’s two turns. </w:t>
+        <w:t xml:space="preserve">As a Player I want to use the bounty reverse card so that I can force my opponent to move all their </w:t>
+      </w:r>
+      <w:proofErr w:type="gramStart"/>
+      <w:r>
+        <w:t>pawns</w:t>
+      </w:r>
+      <w:proofErr w:type="gramEnd"/>
+      <w:r>
+        <w:t xml:space="preserve"> in reverse for the next opponent’s two turns. </w:t>
       </w:r>
     </w:p>
     <w:p/>
@@ -130,7 +125,15 @@
         <w:t>,</w:t>
       </w:r>
       <w:r>
-        <w:t xml:space="preserve"> If the player already exists.</w:t>
+        <w:t xml:space="preserve"> </w:t>
+      </w:r>
+      <w:proofErr w:type="gramStart"/>
+      <w:r>
+        <w:t>If</w:t>
+      </w:r>
+      <w:proofErr w:type="gramEnd"/>
+      <w:r>
+        <w:t xml:space="preserve"> the player already exists.</w:t>
       </w:r>
     </w:p>
     <w:p>
@@ -141,7 +144,15 @@
         <w:t>,</w:t>
       </w:r>
       <w:r>
-        <w:t xml:space="preserve"> If the player doesn’t exists.</w:t>
+        <w:t xml:space="preserve"> </w:t>
+      </w:r>
+      <w:proofErr w:type="gramStart"/>
+      <w:r>
+        <w:t>If</w:t>
+      </w:r>
+      <w:proofErr w:type="gramEnd"/>
+      <w:r>
+        <w:t xml:space="preserve"> the player doesn’t exists.</w:t>
       </w:r>
     </w:p>
     <w:p>
@@ -161,31 +172,31 @@
     </w:p>
     <w:p>
       <w:r>
+        <w:t>As a System I want to obtain input so that I can randomize the location of portals, time machine and bounty tile on the board.</w:t>
+      </w:r>
+    </w:p>
+    <w:p>
+      <w:r>
+        <w:t>As a System I want to obtain input so that I can move the player’s pawn.</w:t>
+      </w:r>
+    </w:p>
+    <w:p>
+      <w:r>
+        <w:t xml:space="preserve">As a System I want </w:t>
+      </w:r>
+      <w:r>
+        <w:t>determine whether</w:t>
+      </w:r>
+      <w:r>
+        <w:t xml:space="preserve"> </w:t>
+      </w:r>
+      <w:r>
+        <w:t>the portals push forward or backward so that I can move the pawns in that direction.</w:t>
+      </w:r>
+    </w:p>
+    <w:p>
+      <w:r>
         <w:lastRenderedPageBreak/>
-        <w:t>As a System I want to obtain input so that I can randomize the location of portals, time machine and bounty tile on the board.</w:t>
-      </w:r>
-    </w:p>
-    <w:p>
-      <w:r>
-        <w:t>As a System I want to obtain input so that I can move the player’s pawn.</w:t>
-      </w:r>
-    </w:p>
-    <w:p>
-      <w:r>
-        <w:t xml:space="preserve">As a System I want </w:t>
-      </w:r>
-      <w:r>
-        <w:t>determine whether</w:t>
-      </w:r>
-      <w:r>
-        <w:t xml:space="preserve"> </w:t>
-      </w:r>
-      <w:r>
-        <w:t>the portals push forward or backward so that I can move the pawns in that direction.</w:t>
-      </w:r>
-    </w:p>
-    <w:p>
-      <w:r>
         <w:t>As a System I want to set the timer for the pawn so that</w:t>
       </w:r>
       <w:r>
@@ -228,8 +239,6 @@
         </w:rPr>
         <w:t>Database</w:t>
       </w:r>
-      <w:bookmarkStart w:id="0" w:name="_GoBack"/>
-      <w:bookmarkEnd w:id="0"/>
       <w:r>
         <w:rPr>
           <w:sz w:val="28"/>
@@ -239,13 +248,7 @@
     </w:p>
     <w:p>
       <w:r>
-        <w:t xml:space="preserve">As a </w:t>
-      </w:r>
-      <w:r>
-        <w:t>Database</w:t>
-      </w:r>
-      <w:r>
-        <w:t xml:space="preserve"> I want to </w:t>
+        <w:t xml:space="preserve">As a Database I want to </w:t>
       </w:r>
       <w:r>
         <w:t xml:space="preserve">update data </w:t>
@@ -263,18 +266,20 @@
         <w:t xml:space="preserve"> in the table</w:t>
       </w:r>
       <w:r>
-        <w:t>, If the player already exists.</w:t>
-      </w:r>
-    </w:p>
-    <w:p>
-      <w:r>
-        <w:t>As a</w:t>
-      </w:r>
-      <w:r>
-        <w:t xml:space="preserve"> Database</w:t>
-      </w:r>
-      <w:r>
-        <w:t xml:space="preserve"> I want to </w:t>
+        <w:t xml:space="preserve">, </w:t>
+      </w:r>
+      <w:proofErr w:type="gramStart"/>
+      <w:r>
+        <w:t>If</w:t>
+      </w:r>
+      <w:proofErr w:type="gramEnd"/>
+      <w:r>
+        <w:t xml:space="preserve"> the player already exists.</w:t>
+      </w:r>
+    </w:p>
+    <w:p>
+      <w:r>
+        <w:t xml:space="preserve">As a Database I want to </w:t>
       </w:r>
       <w:r>
         <w:t xml:space="preserve">update data </w:t>
@@ -286,18 +291,20 @@
         <w:t xml:space="preserve"> in the table</w:t>
       </w:r>
       <w:r>
-        <w:t>, If the player doesn’t exists.</w:t>
-      </w:r>
-    </w:p>
-    <w:p>
-      <w:r>
-        <w:t xml:space="preserve">As a </w:t>
-      </w:r>
-      <w:r>
-        <w:t>Database</w:t>
-      </w:r>
-      <w:r>
-        <w:t xml:space="preserve"> I want to </w:t>
+        <w:t xml:space="preserve">, </w:t>
+      </w:r>
+      <w:proofErr w:type="gramStart"/>
+      <w:r>
+        <w:t>If</w:t>
+      </w:r>
+      <w:proofErr w:type="gramEnd"/>
+      <w:r>
+        <w:t xml:space="preserve"> the player doesn’t exists.</w:t>
+      </w:r>
+    </w:p>
+    <w:p>
+      <w:r>
+        <w:t xml:space="preserve">As a Database I want to </w:t>
       </w:r>
       <w:r>
         <w:t>update data</w:t>
